--- a/School files/4. Acceptatie criteria.docx
+++ b/School files/4. Acceptatie criteria.docx
@@ -4,54 +4,59 @@
   <w:body>
     <w:p>
       <w:pPr>
-        <w:pStyle w:val="Title"/>
+        <w:pStyle w:val="Titel"/>
         <w:jc w:val="center"/>
       </w:pPr>
       <w:bookmarkStart w:id="0" w:name="_Toc518568554"/>
       <w:bookmarkStart w:id="1" w:name="_Toc20224590"/>
       <w:r>
-        <w:t>Acceptatie cirteria</w:t>
-      </w:r>
-    </w:p>
-    <w:p>
-      <w:pPr>
-        <w:pStyle w:val="NoSpacing"/>
-        <w:jc w:val="center"/>
-      </w:pPr>
-    </w:p>
-    <w:p>
-      <w:pPr>
-        <w:pStyle w:val="NoSpacing"/>
-        <w:jc w:val="center"/>
-      </w:pPr>
-    </w:p>
-    <w:p>
-      <w:pPr>
-        <w:pStyle w:val="NoSpacing"/>
-        <w:jc w:val="center"/>
-      </w:pPr>
-    </w:p>
-    <w:p>
-      <w:pPr>
-        <w:pStyle w:val="NoSpacing"/>
-        <w:jc w:val="center"/>
-      </w:pPr>
-    </w:p>
-    <w:p>
-      <w:pPr>
-        <w:pStyle w:val="NoSpacing"/>
-        <w:jc w:val="center"/>
-      </w:pPr>
-    </w:p>
-    <w:p>
-      <w:pPr>
-        <w:pStyle w:val="NoSpacing"/>
-        <w:jc w:val="center"/>
-      </w:pPr>
-    </w:p>
-    <w:p>
-      <w:pPr>
-        <w:pStyle w:val="NoSpacing"/>
+        <w:t xml:space="preserve">Acceptatie </w:t>
+      </w:r>
+      <w:proofErr w:type="spellStart"/>
+      <w:r>
+        <w:t>cirteria</w:t>
+      </w:r>
+      <w:proofErr w:type="spellEnd"/>
+    </w:p>
+    <w:p>
+      <w:pPr>
+        <w:pStyle w:val="Geenafstand"/>
+        <w:jc w:val="center"/>
+      </w:pPr>
+    </w:p>
+    <w:p>
+      <w:pPr>
+        <w:pStyle w:val="Geenafstand"/>
+        <w:jc w:val="center"/>
+      </w:pPr>
+    </w:p>
+    <w:p>
+      <w:pPr>
+        <w:pStyle w:val="Geenafstand"/>
+        <w:jc w:val="center"/>
+      </w:pPr>
+    </w:p>
+    <w:p>
+      <w:pPr>
+        <w:pStyle w:val="Geenafstand"/>
+        <w:jc w:val="center"/>
+      </w:pPr>
+    </w:p>
+    <w:p>
+      <w:pPr>
+        <w:pStyle w:val="Geenafstand"/>
+        <w:jc w:val="center"/>
+      </w:pPr>
+    </w:p>
+    <w:p>
+      <w:pPr>
+        <w:pStyle w:val="Geenafstand"/>
+        <w:jc w:val="center"/>
+      </w:pPr>
+    </w:p>
+    <w:p>
+      <w:pPr>
+        <w:pStyle w:val="Geenafstand"/>
         <w:jc w:val="center"/>
       </w:pPr>
       <w:r>
@@ -149,139 +154,139 @@
     </w:p>
     <w:p>
       <w:pPr>
-        <w:pStyle w:val="NoSpacing"/>
-        <w:jc w:val="center"/>
-      </w:pPr>
-    </w:p>
-    <w:p>
-      <w:pPr>
-        <w:pStyle w:val="NoSpacing"/>
-        <w:jc w:val="center"/>
-      </w:pPr>
-    </w:p>
-    <w:p>
-      <w:pPr>
-        <w:pStyle w:val="NoSpacing"/>
-        <w:jc w:val="center"/>
-      </w:pPr>
-    </w:p>
-    <w:p>
-      <w:pPr>
-        <w:pStyle w:val="NoSpacing"/>
-        <w:jc w:val="center"/>
-      </w:pPr>
-    </w:p>
-    <w:p>
-      <w:pPr>
-        <w:pStyle w:val="NoSpacing"/>
-        <w:jc w:val="center"/>
-      </w:pPr>
-    </w:p>
-    <w:p>
-      <w:pPr>
-        <w:pStyle w:val="NoSpacing"/>
-        <w:jc w:val="center"/>
-      </w:pPr>
-    </w:p>
-    <w:p>
-      <w:pPr>
-        <w:pStyle w:val="NoSpacing"/>
-        <w:jc w:val="center"/>
-      </w:pPr>
-    </w:p>
-    <w:p>
-      <w:pPr>
-        <w:pStyle w:val="NoSpacing"/>
-        <w:jc w:val="center"/>
-      </w:pPr>
-    </w:p>
-    <w:p>
-      <w:pPr>
-        <w:pStyle w:val="NoSpacing"/>
-        <w:jc w:val="center"/>
-      </w:pPr>
-    </w:p>
-    <w:p>
-      <w:pPr>
-        <w:pStyle w:val="NoSpacing"/>
-        <w:jc w:val="center"/>
-      </w:pPr>
-    </w:p>
-    <w:p>
-      <w:pPr>
-        <w:pStyle w:val="NoSpacing"/>
-        <w:jc w:val="center"/>
-      </w:pPr>
-    </w:p>
-    <w:p>
-      <w:pPr>
-        <w:pStyle w:val="NoSpacing"/>
-        <w:jc w:val="center"/>
-      </w:pPr>
-    </w:p>
-    <w:p>
-      <w:pPr>
-        <w:pStyle w:val="NoSpacing"/>
-        <w:jc w:val="center"/>
-      </w:pPr>
-    </w:p>
-    <w:p>
-      <w:pPr>
-        <w:pStyle w:val="NoSpacing"/>
-        <w:jc w:val="center"/>
-      </w:pPr>
-    </w:p>
-    <w:p>
-      <w:pPr>
-        <w:pStyle w:val="NoSpacing"/>
-        <w:jc w:val="center"/>
-      </w:pPr>
-    </w:p>
-    <w:p>
-      <w:pPr>
-        <w:pStyle w:val="NoSpacing"/>
-        <w:jc w:val="center"/>
-      </w:pPr>
-    </w:p>
-    <w:p>
-      <w:pPr>
-        <w:pStyle w:val="NoSpacing"/>
-        <w:jc w:val="center"/>
-      </w:pPr>
-    </w:p>
-    <w:p>
-      <w:pPr>
-        <w:pStyle w:val="NoSpacing"/>
-        <w:jc w:val="center"/>
-      </w:pPr>
-    </w:p>
-    <w:p>
-      <w:pPr>
-        <w:pStyle w:val="NoSpacing"/>
-        <w:jc w:val="center"/>
-      </w:pPr>
-    </w:p>
-    <w:p>
-      <w:pPr>
-        <w:pStyle w:val="NoSpacing"/>
-        <w:jc w:val="center"/>
-      </w:pPr>
-    </w:p>
-    <w:p>
-      <w:pPr>
-        <w:pStyle w:val="NoSpacing"/>
-        <w:jc w:val="center"/>
-      </w:pPr>
-    </w:p>
-    <w:p>
-      <w:pPr>
-        <w:pStyle w:val="NoSpacing"/>
-        <w:jc w:val="center"/>
-      </w:pPr>
-    </w:p>
-    <w:p>
-      <w:pPr>
-        <w:pStyle w:val="NoSpacing"/>
+        <w:pStyle w:val="Geenafstand"/>
+        <w:jc w:val="center"/>
+      </w:pPr>
+    </w:p>
+    <w:p>
+      <w:pPr>
+        <w:pStyle w:val="Geenafstand"/>
+        <w:jc w:val="center"/>
+      </w:pPr>
+    </w:p>
+    <w:p>
+      <w:pPr>
+        <w:pStyle w:val="Geenafstand"/>
+        <w:jc w:val="center"/>
+      </w:pPr>
+    </w:p>
+    <w:p>
+      <w:pPr>
+        <w:pStyle w:val="Geenafstand"/>
+        <w:jc w:val="center"/>
+      </w:pPr>
+    </w:p>
+    <w:p>
+      <w:pPr>
+        <w:pStyle w:val="Geenafstand"/>
+        <w:jc w:val="center"/>
+      </w:pPr>
+    </w:p>
+    <w:p>
+      <w:pPr>
+        <w:pStyle w:val="Geenafstand"/>
+        <w:jc w:val="center"/>
+      </w:pPr>
+    </w:p>
+    <w:p>
+      <w:pPr>
+        <w:pStyle w:val="Geenafstand"/>
+        <w:jc w:val="center"/>
+      </w:pPr>
+    </w:p>
+    <w:p>
+      <w:pPr>
+        <w:pStyle w:val="Geenafstand"/>
+        <w:jc w:val="center"/>
+      </w:pPr>
+    </w:p>
+    <w:p>
+      <w:pPr>
+        <w:pStyle w:val="Geenafstand"/>
+        <w:jc w:val="center"/>
+      </w:pPr>
+    </w:p>
+    <w:p>
+      <w:pPr>
+        <w:pStyle w:val="Geenafstand"/>
+        <w:jc w:val="center"/>
+      </w:pPr>
+    </w:p>
+    <w:p>
+      <w:pPr>
+        <w:pStyle w:val="Geenafstand"/>
+        <w:jc w:val="center"/>
+      </w:pPr>
+    </w:p>
+    <w:p>
+      <w:pPr>
+        <w:pStyle w:val="Geenafstand"/>
+        <w:jc w:val="center"/>
+      </w:pPr>
+    </w:p>
+    <w:p>
+      <w:pPr>
+        <w:pStyle w:val="Geenafstand"/>
+        <w:jc w:val="center"/>
+      </w:pPr>
+    </w:p>
+    <w:p>
+      <w:pPr>
+        <w:pStyle w:val="Geenafstand"/>
+        <w:jc w:val="center"/>
+      </w:pPr>
+    </w:p>
+    <w:p>
+      <w:pPr>
+        <w:pStyle w:val="Geenafstand"/>
+        <w:jc w:val="center"/>
+      </w:pPr>
+    </w:p>
+    <w:p>
+      <w:pPr>
+        <w:pStyle w:val="Geenafstand"/>
+        <w:jc w:val="center"/>
+      </w:pPr>
+    </w:p>
+    <w:p>
+      <w:pPr>
+        <w:pStyle w:val="Geenafstand"/>
+        <w:jc w:val="center"/>
+      </w:pPr>
+    </w:p>
+    <w:p>
+      <w:pPr>
+        <w:pStyle w:val="Geenafstand"/>
+        <w:jc w:val="center"/>
+      </w:pPr>
+    </w:p>
+    <w:p>
+      <w:pPr>
+        <w:pStyle w:val="Geenafstand"/>
+        <w:jc w:val="center"/>
+      </w:pPr>
+    </w:p>
+    <w:p>
+      <w:pPr>
+        <w:pStyle w:val="Geenafstand"/>
+        <w:jc w:val="center"/>
+      </w:pPr>
+    </w:p>
+    <w:p>
+      <w:pPr>
+        <w:pStyle w:val="Geenafstand"/>
+        <w:jc w:val="center"/>
+      </w:pPr>
+    </w:p>
+    <w:p>
+      <w:pPr>
+        <w:pStyle w:val="Geenafstand"/>
+        <w:jc w:val="center"/>
+      </w:pPr>
+    </w:p>
+    <w:p>
+      <w:pPr>
+        <w:pStyle w:val="Geenafstand"/>
         <w:jc w:val="right"/>
         <w:rPr>
           <w:b/>
@@ -298,7 +303,7 @@
     </w:p>
     <w:p>
       <w:pPr>
-        <w:pStyle w:val="NoSpacing"/>
+        <w:pStyle w:val="Geenafstand"/>
         <w:jc w:val="right"/>
       </w:pPr>
       <w:r>
@@ -307,16 +312,21 @@
     </w:p>
     <w:p>
       <w:pPr>
-        <w:pStyle w:val="NoSpacing"/>
+        <w:pStyle w:val="Geenafstand"/>
         <w:jc w:val="right"/>
       </w:pPr>
-      <w:r>
-        <w:t>Redmar Sprenger</w:t>
-      </w:r>
-    </w:p>
-    <w:p>
-      <w:pPr>
-        <w:pStyle w:val="NoSpacing"/>
+      <w:proofErr w:type="spellStart"/>
+      <w:r>
+        <w:t>Redmar</w:t>
+      </w:r>
+      <w:proofErr w:type="spellEnd"/>
+      <w:r>
+        <w:t xml:space="preserve"> Sprenger</w:t>
+      </w:r>
+    </w:p>
+    <w:p>
+      <w:pPr>
+        <w:pStyle w:val="Geenafstand"/>
         <w:jc w:val="right"/>
       </w:pPr>
       <w:r>
@@ -325,16 +335,26 @@
     </w:p>
     <w:p>
       <w:pPr>
-        <w:pStyle w:val="NoSpacing"/>
+        <w:pStyle w:val="Geenafstand"/>
         <w:jc w:val="right"/>
       </w:pPr>
-      <w:r>
-        <w:t>Corwin de Kruijf</w:t>
-      </w:r>
-    </w:p>
-    <w:p>
-      <w:pPr>
-        <w:pStyle w:val="NoSpacing"/>
+      <w:proofErr w:type="spellStart"/>
+      <w:r>
+        <w:t>Corwin</w:t>
+      </w:r>
+      <w:proofErr w:type="spellEnd"/>
+      <w:r>
+        <w:t xml:space="preserve"> de </w:t>
+      </w:r>
+      <w:proofErr w:type="spellStart"/>
+      <w:r>
+        <w:t>Kruijf</w:t>
+      </w:r>
+      <w:proofErr w:type="spellEnd"/>
+    </w:p>
+    <w:p>
+      <w:pPr>
+        <w:pStyle w:val="Geenafstand"/>
       </w:pPr>
       <w:r>
         <w:br w:type="page"/>
@@ -365,7 +385,7 @@
       <w:sdtContent>
         <w:p>
           <w:pPr>
-            <w:pStyle w:val="TOCHeading"/>
+            <w:pStyle w:val="Kopvaninhoudsopgave"/>
           </w:pPr>
           <w:r>
             <w:t>Inhoudsopgave</w:t>
@@ -373,7 +393,7 @@
         </w:p>
         <w:p>
           <w:pPr>
-            <w:pStyle w:val="TOC1"/>
+            <w:pStyle w:val="Inhopg1"/>
             <w:tabs>
               <w:tab w:val="right" w:leader="dot" w:pos="9062"/>
             </w:tabs>
@@ -452,7 +472,7 @@
         </w:p>
         <w:p>
           <w:pPr>
-            <w:pStyle w:val="TOC1"/>
+            <w:pStyle w:val="Inhopg1"/>
             <w:tabs>
               <w:tab w:val="right" w:leader="dot" w:pos="9062"/>
             </w:tabs>
@@ -536,12 +556,12 @@
     </w:sdt>
     <w:p>
       <w:pPr>
-        <w:pStyle w:val="NoSpacing"/>
-      </w:pPr>
-    </w:p>
-    <w:p>
-      <w:pPr>
-        <w:pStyle w:val="NoSpacing"/>
+        <w:pStyle w:val="Geenafstand"/>
+      </w:pPr>
+    </w:p>
+    <w:p>
+      <w:pPr>
+        <w:pStyle w:val="Geenafstand"/>
       </w:pPr>
     </w:p>
     <w:p>
@@ -559,7 +579,7 @@
     </w:p>
     <w:p>
       <w:pPr>
-        <w:pStyle w:val="Heading1"/>
+        <w:pStyle w:val="Kop1"/>
         <w:spacing w:before="0"/>
         <w:rPr>
           <w:lang w:val="nl-NL"/>
@@ -573,47 +593,68 @@
         <w:lastRenderedPageBreak/>
         <w:t>Inleiding</w:t>
       </w:r>
-      <w:bookmarkStart w:id="3" w:name="_GoBack"/>
       <w:bookmarkEnd w:id="2"/>
-      <w:bookmarkEnd w:id="3"/>
-    </w:p>
-    <w:p>
-      <w:pPr>
-        <w:spacing w:after="0" w:line="240" w:lineRule="auto"/>
+    </w:p>
+    <w:p>
+      <w:pPr>
         <w:rPr>
-          <w:rFonts w:ascii="Calibri" w:eastAsia="Calibri" w:hAnsi="Calibri" w:cs="Calibri"/>
           <w:lang w:val="nl-NL"/>
         </w:rPr>
       </w:pPr>
       <w:r>
         <w:rPr>
-          <w:rFonts w:ascii="Calibri" w:eastAsia="Calibri" w:hAnsi="Calibri" w:cs="Calibri"/>
           <w:lang w:val="nl-NL"/>
         </w:rPr>
-        <w:t>Op vrijdag 6 september is het groepje 1 of 30 ontstaan, en kregen wij de opdracht memory. Het doel van dit project was om een memory project te gaan maken voor onze opdrachtgever Dhr. pieterson</w:t>
-      </w:r>
-    </w:p>
-    <w:p>
-      <w:pPr>
-        <w:pStyle w:val="NoSpacing"/>
+        <w:t>Het bouwen van een applicatie of een feature is de bezigheid waarmee programmeurs het meeste mee bezig zijn. Daarom is het ook belangrijk dat je goed voorbereid van start gaat zodat je de applicatie zo efficiënt mogelijk maakt. Voorbereiding is dus heel belangrijk bij het maken/bouwen van een applicatie. Er hoeft niet altijd precies gewerkt te worden als gepland, maar het is natuurlijk wel handig om alvast een idee te krijgen van de handelingen die moeten gebeuren en hoe men plant de opdracht uit te voeren.</w:t>
+      </w:r>
+    </w:p>
+    <w:p>
+      <w:pPr>
+        <w:pStyle w:val="Geenafstand"/>
+      </w:pPr>
+      <w:r>
+        <w:t xml:space="preserve">Op vrijdag 6 september is het groepje 1 of 30 ontstaan, en kregen wij de opdracht memory. Het doel van dit project was om een memory project te gaan maken voor onze opdrachtgever Dhr. </w:t>
+      </w:r>
+      <w:proofErr w:type="spellStart"/>
+      <w:r>
+        <w:t>Pieterson</w:t>
+      </w:r>
+      <w:proofErr w:type="spellEnd"/>
+      <w:r>
+        <w:t xml:space="preserve">. Hierbij mochten we geen database gebruiken en moesten we het spel maken in </w:t>
+      </w:r>
+      <w:proofErr w:type="spellStart"/>
+      <w:r>
+        <w:t>windowsforms</w:t>
+      </w:r>
+      <w:proofErr w:type="spellEnd"/>
+      <w:r>
+        <w:t>. De doelgroep is jong en oud, daarom hebben we diverse thema’s en is het UI(User Interface) simpel.</w:t>
+      </w:r>
+    </w:p>
+    <w:p>
+      <w:pPr>
+        <w:pStyle w:val="Geenafstand"/>
         <w:rPr>
           <w:rFonts w:ascii="Calibri" w:eastAsia="Calibri" w:hAnsi="Calibri" w:cs="Calibri"/>
         </w:rPr>
       </w:pPr>
-    </w:p>
-    <w:p>
-      <w:pPr>
-        <w:pStyle w:val="NoSpacing"/>
-      </w:pPr>
-    </w:p>
-    <w:p>
-      <w:pPr>
-        <w:pStyle w:val="NoSpacing"/>
-      </w:pPr>
-    </w:p>
-    <w:p>
-      <w:pPr>
-        <w:pStyle w:val="NoSpacing"/>
+      <w:bookmarkStart w:id="3" w:name="_GoBack"/>
+      <w:bookmarkEnd w:id="3"/>
+    </w:p>
+    <w:p>
+      <w:pPr>
+        <w:pStyle w:val="Geenafstand"/>
+      </w:pPr>
+    </w:p>
+    <w:p>
+      <w:pPr>
+        <w:pStyle w:val="Geenafstand"/>
+      </w:pPr>
+    </w:p>
+    <w:p>
+      <w:pPr>
+        <w:pStyle w:val="Geenafstand"/>
       </w:pPr>
       <w:r>
         <w:br w:type="page"/>
@@ -621,7 +662,7 @@
     </w:p>
     <w:p>
       <w:pPr>
-        <w:pStyle w:val="Heading1"/>
+        <w:pStyle w:val="Kop1"/>
       </w:pPr>
       <w:bookmarkStart w:id="4" w:name="_Toc23520639"/>
       <w:r>
@@ -649,7 +690,7 @@
     </w:p>
     <w:p>
       <w:pPr>
-        <w:pStyle w:val="NoSpacing"/>
+        <w:pStyle w:val="Geenafstand"/>
         <w:numPr>
           <w:ilvl w:val="0"/>
           <w:numId w:val="3"/>
@@ -664,7 +705,7 @@
     </w:p>
     <w:p>
       <w:pPr>
-        <w:pStyle w:val="NoSpacing"/>
+        <w:pStyle w:val="Geenafstand"/>
         <w:numPr>
           <w:ilvl w:val="0"/>
           <w:numId w:val="3"/>
@@ -688,7 +729,7 @@
     </w:p>
     <w:p>
       <w:pPr>
-        <w:pStyle w:val="NoSpacing"/>
+        <w:pStyle w:val="Geenafstand"/>
         <w:numPr>
           <w:ilvl w:val="0"/>
           <w:numId w:val="3"/>
@@ -711,7 +752,7 @@
     </w:p>
     <w:p>
       <w:pPr>
-        <w:pStyle w:val="NoSpacing"/>
+        <w:pStyle w:val="Geenafstand"/>
         <w:numPr>
           <w:ilvl w:val="0"/>
           <w:numId w:val="3"/>
@@ -723,37 +764,37 @@
     </w:p>
     <w:p>
       <w:pPr>
-        <w:pStyle w:val="NoSpacing"/>
-      </w:pPr>
-    </w:p>
-    <w:p>
-      <w:pPr>
-        <w:pStyle w:val="NoSpacing"/>
-      </w:pPr>
-    </w:p>
-    <w:p>
-      <w:pPr>
-        <w:pStyle w:val="NoSpacing"/>
-      </w:pPr>
-    </w:p>
-    <w:p>
-      <w:pPr>
-        <w:pStyle w:val="NoSpacing"/>
-      </w:pPr>
-    </w:p>
-    <w:p>
-      <w:pPr>
-        <w:pStyle w:val="NoSpacing"/>
-      </w:pPr>
-    </w:p>
-    <w:p>
-      <w:pPr>
-        <w:pStyle w:val="NoSpacing"/>
-      </w:pPr>
-    </w:p>
-    <w:p>
-      <w:pPr>
-        <w:pStyle w:val="NoSpacing"/>
+        <w:pStyle w:val="Geenafstand"/>
+      </w:pPr>
+    </w:p>
+    <w:p>
+      <w:pPr>
+        <w:pStyle w:val="Geenafstand"/>
+      </w:pPr>
+    </w:p>
+    <w:p>
+      <w:pPr>
+        <w:pStyle w:val="Geenafstand"/>
+      </w:pPr>
+    </w:p>
+    <w:p>
+      <w:pPr>
+        <w:pStyle w:val="Geenafstand"/>
+      </w:pPr>
+    </w:p>
+    <w:p>
+      <w:pPr>
+        <w:pStyle w:val="Geenafstand"/>
+      </w:pPr>
+    </w:p>
+    <w:p>
+      <w:pPr>
+        <w:pStyle w:val="Geenafstand"/>
+      </w:pPr>
+    </w:p>
+    <w:p>
+      <w:pPr>
+        <w:pStyle w:val="Geenafstand"/>
       </w:pPr>
     </w:p>
     <w:sectPr>
@@ -1112,7 +1153,7 @@
       </w:pPr>
     </w:pPrDefault>
   </w:docDefaults>
-  <w:latentStyles w:defLockedState="0" w:defUIPriority="99" w:defSemiHidden="0" w:defUnhideWhenUsed="0" w:defQFormat="0" w:count="377">
+  <w:latentStyles w:defLockedState="0" w:defUIPriority="99" w:defSemiHidden="0" w:defUnhideWhenUsed="0" w:defQFormat="0" w:count="375">
     <w:lsdException w:name="Normal" w:uiPriority="0" w:qFormat="1"/>
     <w:lsdException w:name="heading 1" w:uiPriority="9" w:qFormat="1"/>
     <w:lsdException w:name="heading 2" w:semiHidden="1" w:uiPriority="9" w:unhideWhenUsed="1" w:qFormat="1"/>
@@ -1488,10 +1529,8 @@
     <w:lsdException w:name="Smart Hyperlink" w:semiHidden="1" w:unhideWhenUsed="1"/>
     <w:lsdException w:name="Hashtag" w:semiHidden="1" w:unhideWhenUsed="1"/>
     <w:lsdException w:name="Unresolved Mention" w:semiHidden="1" w:unhideWhenUsed="1"/>
-    <w:lsdException w:name="Smart Link" w:semiHidden="1" w:unhideWhenUsed="1"/>
-    <w:lsdException w:name="Smart Link Error" w:semiHidden="1" w:unhideWhenUsed="1"/>
   </w:latentStyles>
-  <w:style w:type="paragraph" w:default="1" w:styleId="Normal">
+  <w:style w:type="paragraph" w:default="1" w:styleId="Standaard">
     <w:name w:val="Normal"/>
     <w:qFormat/>
     <w:rsid w:val="00F51C60"/>
@@ -1502,11 +1541,11 @@
       <w:lang w:val="en-US"/>
     </w:rPr>
   </w:style>
-  <w:style w:type="paragraph" w:styleId="Heading1">
+  <w:style w:type="paragraph" w:styleId="Kop1">
     <w:name w:val="heading 1"/>
-    <w:basedOn w:val="Normal"/>
-    <w:next w:val="Normal"/>
-    <w:link w:val="Heading1Char"/>
+    <w:basedOn w:val="Standaard"/>
+    <w:next w:val="Standaard"/>
+    <w:link w:val="Kop1Char"/>
     <w:uiPriority w:val="9"/>
     <w:qFormat/>
     <w:rsid w:val="00F51C60"/>
@@ -1523,11 +1562,11 @@
       <w:szCs w:val="32"/>
     </w:rPr>
   </w:style>
-  <w:style w:type="paragraph" w:styleId="Heading2">
+  <w:style w:type="paragraph" w:styleId="Kop2">
     <w:name w:val="heading 2"/>
-    <w:basedOn w:val="Normal"/>
-    <w:next w:val="Normal"/>
-    <w:link w:val="Heading2Char"/>
+    <w:basedOn w:val="Standaard"/>
+    <w:next w:val="Standaard"/>
+    <w:link w:val="Kop2Char"/>
     <w:uiPriority w:val="9"/>
     <w:semiHidden/>
     <w:unhideWhenUsed/>
@@ -1546,11 +1585,11 @@
       <w:szCs w:val="26"/>
     </w:rPr>
   </w:style>
-  <w:style w:type="paragraph" w:styleId="Heading3">
+  <w:style w:type="paragraph" w:styleId="Kop3">
     <w:name w:val="heading 3"/>
-    <w:basedOn w:val="Normal"/>
-    <w:next w:val="Normal"/>
-    <w:link w:val="Heading3Char"/>
+    <w:basedOn w:val="Standaard"/>
+    <w:next w:val="Standaard"/>
+    <w:link w:val="Kop3Char"/>
     <w:uiPriority w:val="9"/>
     <w:semiHidden/>
     <w:unhideWhenUsed/>
@@ -1569,13 +1608,13 @@
       <w:szCs w:val="24"/>
     </w:rPr>
   </w:style>
-  <w:style w:type="character" w:default="1" w:styleId="DefaultParagraphFont">
+  <w:style w:type="character" w:default="1" w:styleId="Standaardalinea-lettertype">
     <w:name w:val="Default Paragraph Font"/>
     <w:uiPriority w:val="1"/>
     <w:semiHidden/>
     <w:unhideWhenUsed/>
   </w:style>
-  <w:style w:type="table" w:default="1" w:styleId="TableNormal">
+  <w:style w:type="table" w:default="1" w:styleId="Standaardtabel">
     <w:name w:val="Normal Table"/>
     <w:uiPriority w:val="99"/>
     <w:semiHidden/>
@@ -1590,16 +1629,16 @@
       </w:tblCellMar>
     </w:tblPr>
   </w:style>
-  <w:style w:type="numbering" w:default="1" w:styleId="NoList">
+  <w:style w:type="numbering" w:default="1" w:styleId="Geenlijst">
     <w:name w:val="No List"/>
     <w:uiPriority w:val="99"/>
     <w:semiHidden/>
     <w:unhideWhenUsed/>
   </w:style>
-  <w:style w:type="character" w:customStyle="1" w:styleId="Heading2Char">
-    <w:name w:val="Heading 2 Char"/>
-    <w:basedOn w:val="DefaultParagraphFont"/>
-    <w:link w:val="Heading2"/>
+  <w:style w:type="character" w:customStyle="1" w:styleId="Kop2Char">
+    <w:name w:val="Kop 2 Char"/>
+    <w:basedOn w:val="Standaardalinea-lettertype"/>
+    <w:link w:val="Kop2"/>
     <w:uiPriority w:val="9"/>
     <w:semiHidden/>
     <w:rsid w:val="00F51C60"/>
@@ -1611,10 +1650,10 @@
       <w:lang w:val="en-US"/>
     </w:rPr>
   </w:style>
-  <w:style w:type="character" w:customStyle="1" w:styleId="Heading3Char">
-    <w:name w:val="Heading 3 Char"/>
-    <w:basedOn w:val="DefaultParagraphFont"/>
-    <w:link w:val="Heading3"/>
+  <w:style w:type="character" w:customStyle="1" w:styleId="Kop3Char">
+    <w:name w:val="Kop 3 Char"/>
+    <w:basedOn w:val="Standaardalinea-lettertype"/>
+    <w:link w:val="Kop3"/>
     <w:uiPriority w:val="9"/>
     <w:semiHidden/>
     <w:rsid w:val="00F51C60"/>
@@ -1628,7 +1667,7 @@
   </w:style>
   <w:style w:type="character" w:styleId="Hyperlink">
     <w:name w:val="Hyperlink"/>
-    <w:basedOn w:val="DefaultParagraphFont"/>
+    <w:basedOn w:val="Standaardalinea-lettertype"/>
     <w:uiPriority w:val="99"/>
     <w:unhideWhenUsed/>
     <w:rsid w:val="00F51C60"/>
@@ -1637,17 +1676,17 @@
       <w:u w:val="single"/>
     </w:rPr>
   </w:style>
-  <w:style w:type="character" w:customStyle="1" w:styleId="NoSpacingChar">
-    <w:name w:val="No Spacing Char"/>
-    <w:basedOn w:val="DefaultParagraphFont"/>
-    <w:link w:val="NoSpacing"/>
+  <w:style w:type="character" w:customStyle="1" w:styleId="GeenafstandChar">
+    <w:name w:val="Geen afstand Char"/>
+    <w:basedOn w:val="Standaardalinea-lettertype"/>
+    <w:link w:val="Geenafstand"/>
     <w:uiPriority w:val="1"/>
     <w:locked/>
     <w:rsid w:val="00F51C60"/>
   </w:style>
-  <w:style w:type="paragraph" w:styleId="NoSpacing">
+  <w:style w:type="paragraph" w:styleId="Geenafstand">
     <w:name w:val="No Spacing"/>
-    <w:link w:val="NoSpacingChar"/>
+    <w:link w:val="GeenafstandChar"/>
     <w:uiPriority w:val="1"/>
     <w:qFormat/>
     <w:rsid w:val="00F51C60"/>
@@ -1657,7 +1696,7 @@
   </w:style>
   <w:style w:type="paragraph" w:customStyle="1" w:styleId="textbox">
     <w:name w:val="textbox"/>
-    <w:basedOn w:val="Normal"/>
+    <w:basedOn w:val="Standaard"/>
     <w:rsid w:val="00F51C60"/>
     <w:pPr>
       <w:spacing w:before="100" w:beforeAutospacing="1" w:after="100" w:afterAutospacing="1" w:line="240" w:lineRule="auto"/>
@@ -1668,9 +1707,9 @@
       <w:szCs w:val="24"/>
     </w:rPr>
   </w:style>
-  <w:style w:type="table" w:styleId="TableGrid">
+  <w:style w:type="table" w:styleId="Tabelraster">
     <w:name w:val="Table Grid"/>
-    <w:basedOn w:val="TableNormal"/>
+    <w:basedOn w:val="Standaardtabel"/>
     <w:uiPriority w:val="39"/>
     <w:rsid w:val="00F51C60"/>
     <w:pPr>
@@ -1687,9 +1726,9 @@
       </w:tblBorders>
     </w:tblPr>
   </w:style>
-  <w:style w:type="table" w:styleId="GridTable3-Accent3">
+  <w:style w:type="table" w:styleId="Rastertabel3-Accent3">
     <w:name w:val="Grid Table 3 Accent 3"/>
-    <w:basedOn w:val="TableNormal"/>
+    <w:basedOn w:val="Standaardtabel"/>
     <w:uiPriority w:val="48"/>
     <w:rsid w:val="00F51C60"/>
     <w:pPr>
@@ -1823,10 +1862,10 @@
       </w:tcPr>
     </w:tblStylePr>
   </w:style>
-  <w:style w:type="character" w:customStyle="1" w:styleId="Heading1Char">
-    <w:name w:val="Heading 1 Char"/>
-    <w:basedOn w:val="DefaultParagraphFont"/>
-    <w:link w:val="Heading1"/>
+  <w:style w:type="character" w:customStyle="1" w:styleId="Kop1Char">
+    <w:name w:val="Kop 1 Char"/>
+    <w:basedOn w:val="Standaardalinea-lettertype"/>
+    <w:link w:val="Kop1"/>
     <w:uiPriority w:val="9"/>
     <w:rsid w:val="00F51C60"/>
     <w:rPr>
@@ -1837,10 +1876,10 @@
       <w:lang w:val="en-US"/>
     </w:rPr>
   </w:style>
-  <w:style w:type="paragraph" w:styleId="TOCHeading">
+  <w:style w:type="paragraph" w:styleId="Kopvaninhoudsopgave">
     <w:name w:val="TOC Heading"/>
-    <w:basedOn w:val="Heading1"/>
-    <w:next w:val="Normal"/>
+    <w:basedOn w:val="Kop1"/>
+    <w:next w:val="Standaard"/>
     <w:uiPriority w:val="39"/>
     <w:unhideWhenUsed/>
     <w:qFormat/>
@@ -1853,10 +1892,10 @@
       <w:lang w:val="nl-NL" w:eastAsia="nl-NL"/>
     </w:rPr>
   </w:style>
-  <w:style w:type="paragraph" w:styleId="TOC3">
+  <w:style w:type="paragraph" w:styleId="Inhopg3">
     <w:name w:val="toc 3"/>
-    <w:basedOn w:val="Normal"/>
-    <w:next w:val="Normal"/>
+    <w:basedOn w:val="Standaard"/>
+    <w:next w:val="Standaard"/>
     <w:autoRedefine/>
     <w:uiPriority w:val="39"/>
     <w:unhideWhenUsed/>
@@ -1866,9 +1905,9 @@
       <w:ind w:left="440"/>
     </w:pPr>
   </w:style>
-  <w:style w:type="character" w:styleId="FollowedHyperlink">
+  <w:style w:type="character" w:styleId="GevolgdeHyperlink">
     <w:name w:val="FollowedHyperlink"/>
-    <w:basedOn w:val="DefaultParagraphFont"/>
+    <w:basedOn w:val="Standaardalinea-lettertype"/>
     <w:uiPriority w:val="99"/>
     <w:semiHidden/>
     <w:unhideWhenUsed/>
@@ -1878,10 +1917,10 @@
       <w:u w:val="single"/>
     </w:rPr>
   </w:style>
-  <w:style w:type="character" w:customStyle="1" w:styleId="TitleChar">
-    <w:name w:val="Title Char"/>
-    <w:basedOn w:val="DefaultParagraphFont"/>
-    <w:link w:val="Title"/>
+  <w:style w:type="character" w:customStyle="1" w:styleId="TitelChar">
+    <w:name w:val="Titel Char"/>
+    <w:basedOn w:val="Standaardalinea-lettertype"/>
+    <w:link w:val="Titel"/>
     <w:uiPriority w:val="10"/>
     <w:rsid w:val="00A50D81"/>
     <w:rPr>
@@ -1892,11 +1931,11 @@
       <w:szCs w:val="56"/>
     </w:rPr>
   </w:style>
-  <w:style w:type="paragraph" w:styleId="Title">
+  <w:style w:type="paragraph" w:styleId="Titel">
     <w:name w:val="Title"/>
-    <w:basedOn w:val="Normal"/>
-    <w:next w:val="Normal"/>
-    <w:link w:val="TitleChar"/>
+    <w:basedOn w:val="Standaard"/>
+    <w:next w:val="Standaard"/>
+    <w:link w:val="TitelChar"/>
     <w:uiPriority w:val="10"/>
     <w:qFormat/>
     <w:rsid w:val="00A50D81"/>
@@ -1915,7 +1954,7 @@
   </w:style>
   <w:style w:type="character" w:customStyle="1" w:styleId="TitleChar1">
     <w:name w:val="Title Char1"/>
-    <w:basedOn w:val="DefaultParagraphFont"/>
+    <w:basedOn w:val="Standaardalinea-lettertype"/>
     <w:uiPriority w:val="10"/>
     <w:rsid w:val="00A50D81"/>
     <w:rPr>
@@ -1927,10 +1966,10 @@
       <w:lang w:val="en-US"/>
     </w:rPr>
   </w:style>
-  <w:style w:type="paragraph" w:styleId="TOC1">
+  <w:style w:type="paragraph" w:styleId="Inhopg1">
     <w:name w:val="toc 1"/>
-    <w:basedOn w:val="Normal"/>
-    <w:next w:val="Normal"/>
+    <w:basedOn w:val="Standaard"/>
+    <w:next w:val="Standaard"/>
     <w:autoRedefine/>
     <w:uiPriority w:val="39"/>
     <w:unhideWhenUsed/>
@@ -1939,10 +1978,10 @@
       <w:spacing w:after="100" w:line="259" w:lineRule="auto"/>
     </w:pPr>
   </w:style>
-  <w:style w:type="paragraph" w:styleId="TOC2">
+  <w:style w:type="paragraph" w:styleId="Inhopg2">
     <w:name w:val="toc 2"/>
-    <w:basedOn w:val="Normal"/>
-    <w:next w:val="Normal"/>
+    <w:basedOn w:val="Standaard"/>
+    <w:next w:val="Standaard"/>
     <w:autoRedefine/>
     <w:uiPriority w:val="39"/>
     <w:unhideWhenUsed/>
@@ -1952,11 +1991,11 @@
       <w:ind w:left="220"/>
     </w:pPr>
   </w:style>
-  <w:style w:type="paragraph" w:styleId="Subtitle">
+  <w:style w:type="paragraph" w:styleId="Ondertitel">
     <w:name w:val="Subtitle"/>
-    <w:basedOn w:val="Normal"/>
-    <w:next w:val="Normal"/>
-    <w:link w:val="SubtitleChar"/>
+    <w:basedOn w:val="Standaard"/>
+    <w:next w:val="Standaard"/>
+    <w:link w:val="OndertitelChar"/>
     <w:uiPriority w:val="11"/>
     <w:qFormat/>
     <w:rsid w:val="00A50D81"/>
@@ -1972,10 +2011,10 @@
       <w:spacing w:val="15"/>
     </w:rPr>
   </w:style>
-  <w:style w:type="character" w:customStyle="1" w:styleId="SubtitleChar">
-    <w:name w:val="Subtitle Char"/>
-    <w:basedOn w:val="DefaultParagraphFont"/>
-    <w:link w:val="Subtitle"/>
+  <w:style w:type="character" w:customStyle="1" w:styleId="OndertitelChar">
+    <w:name w:val="Ondertitel Char"/>
+    <w:basedOn w:val="Standaardalinea-lettertype"/>
+    <w:link w:val="Ondertitel"/>
     <w:uiPriority w:val="11"/>
     <w:rsid w:val="00A50D81"/>
     <w:rPr>
@@ -1985,9 +2024,9 @@
       <w:lang w:val="en-US"/>
     </w:rPr>
   </w:style>
-  <w:style w:type="character" w:styleId="UnresolvedMention">
+  <w:style w:type="character" w:styleId="Onopgelostemelding">
     <w:name w:val="Unresolved Mention"/>
-    <w:basedOn w:val="DefaultParagraphFont"/>
+    <w:basedOn w:val="Standaardalinea-lettertype"/>
     <w:uiPriority w:val="99"/>
     <w:semiHidden/>
     <w:unhideWhenUsed/>
@@ -1995,6 +2034,37 @@
     <w:rPr>
       <w:color w:val="605E5C"/>
       <w:shd w:val="clear" w:color="auto" w:fill="E1DFDD"/>
+    </w:rPr>
+  </w:style>
+  <w:style w:type="paragraph" w:styleId="Ballontekst">
+    <w:name w:val="Balloon Text"/>
+    <w:basedOn w:val="Standaard"/>
+    <w:link w:val="BallontekstChar"/>
+    <w:uiPriority w:val="99"/>
+    <w:semiHidden/>
+    <w:unhideWhenUsed/>
+    <w:rsid w:val="00B72986"/>
+    <w:pPr>
+      <w:spacing w:after="0" w:line="240" w:lineRule="auto"/>
+    </w:pPr>
+    <w:rPr>
+      <w:rFonts w:ascii="Segoe UI" w:hAnsi="Segoe UI" w:cs="Segoe UI"/>
+      <w:sz w:val="18"/>
+      <w:szCs w:val="18"/>
+    </w:rPr>
+  </w:style>
+  <w:style w:type="character" w:customStyle="1" w:styleId="BallontekstChar">
+    <w:name w:val="Ballontekst Char"/>
+    <w:basedOn w:val="Standaardalinea-lettertype"/>
+    <w:link w:val="Ballontekst"/>
+    <w:uiPriority w:val="99"/>
+    <w:semiHidden/>
+    <w:rsid w:val="00B72986"/>
+    <w:rPr>
+      <w:rFonts w:ascii="Segoe UI" w:hAnsi="Segoe UI" w:cs="Segoe UI"/>
+      <w:sz w:val="18"/>
+      <w:szCs w:val="18"/>
+      <w:lang w:val="en-US"/>
     </w:rPr>
   </w:style>
 </w:styles>
@@ -2300,7 +2370,7 @@
 </file>
 
 <file path=customXml/itemProps1.xml><?xml version="1.0" encoding="utf-8"?>
-<ds:datastoreItem xmlns:ds="http://schemas.openxmlformats.org/officeDocument/2006/customXml" ds:itemID="{55073756-3A28-4347-AA04-464293BDE56D}">
+<ds:datastoreItem xmlns:ds="http://schemas.openxmlformats.org/officeDocument/2006/customXml" ds:itemID="{0FF369CA-FB5E-46FA-891B-BD90E6464AAB}">
   <ds:schemaRefs>
     <ds:schemaRef ds:uri="http://schemas.openxmlformats.org/officeDocument/2006/bibliography"/>
   </ds:schemaRefs>
